--- a/Sprint2_Equipo_23.docx
+++ b/Sprint2_Equipo_23.docx
@@ -4184,22 +4184,25 @@
                               <w:tbl>
                                 <w:tblPr>
                                   <w:tblStyle w:val="Tabladelista2-nfasis1"/>
-                                  <w:tblW w:w="0" w:type="auto"/>
+                                  <w:tblW w:w="12043" w:type="dxa"/>
                                   <w:tblLook w:val="04A0" w:firstRow="1" w:lastRow="0" w:firstColumn="1" w:lastColumn="0" w:noHBand="0" w:noVBand="1"/>
                                 </w:tblPr>
                                 <w:tblGrid>
-                                  <w:gridCol w:w="2121"/>
-                                  <w:gridCol w:w="3255"/>
+                                  <w:gridCol w:w="2117"/>
+                                  <w:gridCol w:w="3244"/>
+                                  <w:gridCol w:w="3341"/>
                                   <w:gridCol w:w="3341"/>
                                 </w:tblGrid>
                                 <w:tr>
                                   <w:trPr>
+                                    <w:gridAfter w:val="1"/>
                                     <w:cnfStyle w:val="100000000000" w:firstRow="1" w:lastRow="0" w:firstColumn="0" w:lastColumn="0" w:oddVBand="0" w:evenVBand="0" w:oddHBand="0" w:evenHBand="0" w:firstRowFirstColumn="0" w:firstRowLastColumn="0" w:lastRowFirstColumn="0" w:lastRowLastColumn="0"/>
+                                    <w:wAfter w:w="3341" w:type="dxa"/>
                                   </w:trPr>
                                   <w:tc>
                                     <w:tcPr>
                                       <w:cnfStyle w:val="001000000000" w:firstRow="0" w:lastRow="0" w:firstColumn="1" w:lastColumn="0" w:oddVBand="0" w:evenVBand="0" w:oddHBand="0" w:evenHBand="0" w:firstRowFirstColumn="0" w:firstRowLastColumn="0" w:lastRowFirstColumn="0" w:lastRowLastColumn="0"/>
-                                      <w:tcW w:w="2122" w:type="dxa"/>
+                                      <w:tcW w:w="2117" w:type="dxa"/>
                                     </w:tcPr>
                                     <w:p>
                                       <w:pPr>
@@ -4218,7 +4221,7 @@
                                   </w:tc>
                                   <w:tc>
                                     <w:tcPr>
-                                      <w:tcW w:w="3259" w:type="dxa"/>
+                                      <w:tcW w:w="3244" w:type="dxa"/>
                                     </w:tcPr>
                                     <w:p>
                                       <w:pPr>
@@ -4259,12 +4262,14 @@
                                 </w:tr>
                                 <w:tr>
                                   <w:trPr>
+                                    <w:gridAfter w:val="1"/>
                                     <w:cnfStyle w:val="000000100000" w:firstRow="0" w:lastRow="0" w:firstColumn="0" w:lastColumn="0" w:oddVBand="0" w:evenVBand="0" w:oddHBand="1" w:evenHBand="0" w:firstRowFirstColumn="0" w:firstRowLastColumn="0" w:lastRowFirstColumn="0" w:lastRowLastColumn="0"/>
+                                    <w:wAfter w:w="3341" w:type="dxa"/>
                                   </w:trPr>
                                   <w:tc>
                                     <w:tcPr>
                                       <w:cnfStyle w:val="001000000000" w:firstRow="0" w:lastRow="0" w:firstColumn="1" w:lastColumn="0" w:oddVBand="0" w:evenVBand="0" w:oddHBand="0" w:evenHBand="0" w:firstRowFirstColumn="0" w:firstRowLastColumn="0" w:lastRowFirstColumn="0" w:lastRowLastColumn="0"/>
-                                      <w:tcW w:w="2122" w:type="dxa"/>
+                                      <w:tcW w:w="2117" w:type="dxa"/>
                                     </w:tcPr>
                                     <w:p>
                                       <w:pPr>
@@ -4283,7 +4288,7 @@
                                   </w:tc>
                                   <w:tc>
                                     <w:tcPr>
-                                      <w:tcW w:w="3259" w:type="dxa"/>
+                                      <w:tcW w:w="3244" w:type="dxa"/>
                                     </w:tcPr>
                                     <w:p>
                                       <w:pPr>
@@ -4328,7 +4333,7 @@
                                   <w:tc>
                                     <w:tcPr>
                                       <w:cnfStyle w:val="001000000000" w:firstRow="0" w:lastRow="0" w:firstColumn="1" w:lastColumn="0" w:oddVBand="0" w:evenVBand="0" w:oddHBand="0" w:evenHBand="0" w:firstRowFirstColumn="0" w:firstRowLastColumn="0" w:lastRowFirstColumn="0" w:lastRowLastColumn="0"/>
-                                      <w:tcW w:w="2122" w:type="dxa"/>
+                                      <w:tcW w:w="2117" w:type="dxa"/>
                                     </w:tcPr>
                                     <w:p>
                                       <w:pPr>
@@ -4355,7 +4360,7 @@
                                   </w:tc>
                                   <w:tc>
                                     <w:tcPr>
-                                      <w:tcW w:w="3259" w:type="dxa"/>
+                                      <w:tcW w:w="3244" w:type="dxa"/>
                                     </w:tcPr>
                                     <w:p>
                                       <w:pPr>
@@ -4383,20 +4388,47 @@
                                         <w:cnfStyle w:val="000000000000" w:firstRow="0" w:lastRow="0" w:firstColumn="0" w:lastColumn="0" w:oddVBand="0" w:evenVBand="0" w:oddHBand="0" w:evenHBand="0" w:firstRowFirstColumn="0" w:firstRowLastColumn="0" w:lastRowFirstColumn="0" w:lastRowLastColumn="0"/>
                                         <w:rPr>
                                           <w:b/>
+                                          <w:bCs/>
                                           <w:shd w:val="clear" w:color="auto" w:fill="FFFFFF"/>
                                         </w:rPr>
                                       </w:pPr>
+                                      <w:r>
+                                        <w:rPr>
+                                          <w:b/>
+                                          <w:bCs/>
+                                          <w:shd w:val="clear" w:color="auto" w:fill="FFFFFF"/>
+                                        </w:rPr>
+                                        <w:t>jamazorcog@unal.edu.co</w:t>
+                                      </w:r>
+                                    </w:p>
+                                  </w:tc>
+                                  <w:tc>
+                                    <w:tcPr>
+                                      <w:tcW w:w="3341" w:type="dxa"/>
+                                    </w:tcPr>
+                                    <w:p>
+                                      <w:pPr>
+                                        <w:cnfStyle w:val="000000000000" w:firstRow="0" w:lastRow="0" w:firstColumn="0" w:lastColumn="0" w:oddVBand="0" w:evenVBand="0" w:oddHBand="0" w:evenHBand="0" w:firstRowFirstColumn="0" w:firstRowLastColumn="0" w:lastRowFirstColumn="0" w:lastRowLastColumn="0"/>
+                                      </w:pPr>
+                                      <w:r>
+                                        <w:rPr>
+                                          <w:shd w:val="clear" w:color="auto" w:fill="FFFFFF"/>
+                                        </w:rPr>
+                                        <w:t>jamazorcog@unal.edu.co</w:t>
+                                      </w:r>
                                     </w:p>
                                   </w:tc>
                                 </w:tr>
                                 <w:tr>
                                   <w:trPr>
+                                    <w:gridAfter w:val="1"/>
                                     <w:cnfStyle w:val="000000100000" w:firstRow="0" w:lastRow="0" w:firstColumn="0" w:lastColumn="0" w:oddVBand="0" w:evenVBand="0" w:oddHBand="1" w:evenHBand="0" w:firstRowFirstColumn="0" w:firstRowLastColumn="0" w:lastRowFirstColumn="0" w:lastRowLastColumn="0"/>
+                                    <w:wAfter w:w="3341" w:type="dxa"/>
                                   </w:trPr>
                                   <w:tc>
                                     <w:tcPr>
                                       <w:cnfStyle w:val="001000000000" w:firstRow="0" w:lastRow="0" w:firstColumn="1" w:lastColumn="0" w:oddVBand="0" w:evenVBand="0" w:oddHBand="0" w:evenHBand="0" w:firstRowFirstColumn="0" w:firstRowLastColumn="0" w:lastRowFirstColumn="0" w:lastRowLastColumn="0"/>
-                                      <w:tcW w:w="2122" w:type="dxa"/>
+                                      <w:tcW w:w="2117" w:type="dxa"/>
                                     </w:tcPr>
                                     <w:p>
                                       <w:pPr>
@@ -4421,7 +4453,7 @@
                                   </w:tc>
                                   <w:tc>
                                     <w:tcPr>
-                                      <w:tcW w:w="3259" w:type="dxa"/>
+                                      <w:tcW w:w="3244" w:type="dxa"/>
                                     </w:tcPr>
                                     <w:p>
                                       <w:pPr>
@@ -4463,10 +4495,14 @@
                                   </w:tc>
                                 </w:tr>
                                 <w:tr>
+                                  <w:trPr>
+                                    <w:gridAfter w:val="1"/>
+                                    <w:wAfter w:w="3341" w:type="dxa"/>
+                                  </w:trPr>
                                   <w:tc>
                                     <w:tcPr>
                                       <w:cnfStyle w:val="001000000000" w:firstRow="0" w:lastRow="0" w:firstColumn="1" w:lastColumn="0" w:oddVBand="0" w:evenVBand="0" w:oddHBand="0" w:evenHBand="0" w:firstRowFirstColumn="0" w:firstRowLastColumn="0" w:lastRowFirstColumn="0" w:lastRowLastColumn="0"/>
-                                      <w:tcW w:w="2122" w:type="dxa"/>
+                                      <w:tcW w:w="2117" w:type="dxa"/>
                                     </w:tcPr>
                                     <w:p>
                                       <w:pPr>
@@ -4493,7 +4529,7 @@
                                   </w:tc>
                                   <w:tc>
                                     <w:tcPr>
-                                      <w:tcW w:w="3259" w:type="dxa"/>
+                                      <w:tcW w:w="3244" w:type="dxa"/>
                                     </w:tcPr>
                                     <w:p>
                                       <w:pPr>
@@ -4566,7 +4602,11 @@
               </mc:Choice>
               <mc:Fallback>
                 <w:pict>
-                  <v:shape w14:anchorId="7DD3CF98" id="Cuadro de texto 35" o:spid="_x0000_s1057" type="#_x0000_t202" style="position:absolute;margin-left:48pt;margin-top:363.45pt;width:451.5pt;height:129.75pt;z-index:251662336;visibility:visible;mso-wrap-style:square;mso-width-percent:0;mso-height-percent:0;mso-wrap-distance-left:9pt;mso-wrap-distance-top:0;mso-wrap-distance-right:9pt;mso-wrap-distance-bottom:0;mso-position-horizontal:absolute;mso-position-horizontal-relative:margin;mso-position-vertical:absolute;mso-position-vertical-relative:text;mso-width-percent:0;mso-height-percent:0;mso-width-relative:margin;mso-height-relative:margin;v-text-anchor:top" o:gfxdata="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" fillcolor="white [3201]" strokecolor="black [3200]" strokeweight="2pt">
+                  <v:shapetype w14:anchorId="7DD3CF98" id="_x0000_t202" coordsize="21600,21600" o:spt="202" path="m,l,21600r21600,l21600,xe">
+                    <v:stroke joinstyle="miter"/>
+                    <v:path gradientshapeok="t" o:connecttype="rect"/>
+                  </v:shapetype>
+                  <v:shape id="Cuadro de texto 35" o:spid="_x0000_s1057" type="#_x0000_t202" style="position:absolute;margin-left:48pt;margin-top:363.45pt;width:451.5pt;height:129.75pt;z-index:251662336;visibility:visible;mso-wrap-style:square;mso-width-percent:0;mso-height-percent:0;mso-wrap-distance-left:9pt;mso-wrap-distance-top:0;mso-wrap-distance-right:9pt;mso-wrap-distance-bottom:0;mso-position-horizontal:absolute;mso-position-horizontal-relative:margin;mso-position-vertical:absolute;mso-position-vertical-relative:text;mso-width-percent:0;mso-height-percent:0;mso-width-relative:margin;mso-height-relative:margin;v-text-anchor:top" o:gfxdata="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" fillcolor="white [3201]" strokecolor="black [3200]" strokeweight="2pt">
                     <v:textbox>
                       <w:txbxContent>
                         <w:p>
@@ -4595,22 +4635,25 @@
                         <w:tbl>
                           <w:tblPr>
                             <w:tblStyle w:val="Tabladelista2-nfasis1"/>
-                            <w:tblW w:w="0" w:type="auto"/>
+                            <w:tblW w:w="12043" w:type="dxa"/>
                             <w:tblLook w:val="04A0" w:firstRow="1" w:lastRow="0" w:firstColumn="1" w:lastColumn="0" w:noHBand="0" w:noVBand="1"/>
                           </w:tblPr>
                           <w:tblGrid>
-                            <w:gridCol w:w="2121"/>
-                            <w:gridCol w:w="3255"/>
+                            <w:gridCol w:w="2117"/>
+                            <w:gridCol w:w="3244"/>
+                            <w:gridCol w:w="3341"/>
                             <w:gridCol w:w="3341"/>
                           </w:tblGrid>
                           <w:tr>
                             <w:trPr>
+                              <w:gridAfter w:val="1"/>
                               <w:cnfStyle w:val="100000000000" w:firstRow="1" w:lastRow="0" w:firstColumn="0" w:lastColumn="0" w:oddVBand="0" w:evenVBand="0" w:oddHBand="0" w:evenHBand="0" w:firstRowFirstColumn="0" w:firstRowLastColumn="0" w:lastRowFirstColumn="0" w:lastRowLastColumn="0"/>
+                              <w:wAfter w:w="3341" w:type="dxa"/>
                             </w:trPr>
                             <w:tc>
                               <w:tcPr>
                                 <w:cnfStyle w:val="001000000000" w:firstRow="0" w:lastRow="0" w:firstColumn="1" w:lastColumn="0" w:oddVBand="0" w:evenVBand="0" w:oddHBand="0" w:evenHBand="0" w:firstRowFirstColumn="0" w:firstRowLastColumn="0" w:lastRowFirstColumn="0" w:lastRowLastColumn="0"/>
-                                <w:tcW w:w="2122" w:type="dxa"/>
+                                <w:tcW w:w="2117" w:type="dxa"/>
                               </w:tcPr>
                               <w:p>
                                 <w:pPr>
@@ -4629,7 +4672,7 @@
                             </w:tc>
                             <w:tc>
                               <w:tcPr>
-                                <w:tcW w:w="3259" w:type="dxa"/>
+                                <w:tcW w:w="3244" w:type="dxa"/>
                               </w:tcPr>
                               <w:p>
                                 <w:pPr>
@@ -4670,12 +4713,14 @@
                           </w:tr>
                           <w:tr>
                             <w:trPr>
+                              <w:gridAfter w:val="1"/>
                               <w:cnfStyle w:val="000000100000" w:firstRow="0" w:lastRow="0" w:firstColumn="0" w:lastColumn="0" w:oddVBand="0" w:evenVBand="0" w:oddHBand="1" w:evenHBand="0" w:firstRowFirstColumn="0" w:firstRowLastColumn="0" w:lastRowFirstColumn="0" w:lastRowLastColumn="0"/>
+                              <w:wAfter w:w="3341" w:type="dxa"/>
                             </w:trPr>
                             <w:tc>
                               <w:tcPr>
                                 <w:cnfStyle w:val="001000000000" w:firstRow="0" w:lastRow="0" w:firstColumn="1" w:lastColumn="0" w:oddVBand="0" w:evenVBand="0" w:oddHBand="0" w:evenHBand="0" w:firstRowFirstColumn="0" w:firstRowLastColumn="0" w:lastRowFirstColumn="0" w:lastRowLastColumn="0"/>
-                                <w:tcW w:w="2122" w:type="dxa"/>
+                                <w:tcW w:w="2117" w:type="dxa"/>
                               </w:tcPr>
                               <w:p>
                                 <w:pPr>
@@ -4694,7 +4739,7 @@
                             </w:tc>
                             <w:tc>
                               <w:tcPr>
-                                <w:tcW w:w="3259" w:type="dxa"/>
+                                <w:tcW w:w="3244" w:type="dxa"/>
                               </w:tcPr>
                               <w:p>
                                 <w:pPr>
@@ -4739,7 +4784,7 @@
                             <w:tc>
                               <w:tcPr>
                                 <w:cnfStyle w:val="001000000000" w:firstRow="0" w:lastRow="0" w:firstColumn="1" w:lastColumn="0" w:oddVBand="0" w:evenVBand="0" w:oddHBand="0" w:evenHBand="0" w:firstRowFirstColumn="0" w:firstRowLastColumn="0" w:lastRowFirstColumn="0" w:lastRowLastColumn="0"/>
-                                <w:tcW w:w="2122" w:type="dxa"/>
+                                <w:tcW w:w="2117" w:type="dxa"/>
                               </w:tcPr>
                               <w:p>
                                 <w:pPr>
@@ -4766,7 +4811,7 @@
                             </w:tc>
                             <w:tc>
                               <w:tcPr>
-                                <w:tcW w:w="3259" w:type="dxa"/>
+                                <w:tcW w:w="3244" w:type="dxa"/>
                               </w:tcPr>
                               <w:p>
                                 <w:pPr>
@@ -4794,20 +4839,47 @@
                                   <w:cnfStyle w:val="000000000000" w:firstRow="0" w:lastRow="0" w:firstColumn="0" w:lastColumn="0" w:oddVBand="0" w:evenVBand="0" w:oddHBand="0" w:evenHBand="0" w:firstRowFirstColumn="0" w:firstRowLastColumn="0" w:lastRowFirstColumn="0" w:lastRowLastColumn="0"/>
                                   <w:rPr>
                                     <w:b/>
+                                    <w:bCs/>
                                     <w:shd w:val="clear" w:color="auto" w:fill="FFFFFF"/>
                                   </w:rPr>
                                 </w:pPr>
+                                <w:r>
+                                  <w:rPr>
+                                    <w:b/>
+                                    <w:bCs/>
+                                    <w:shd w:val="clear" w:color="auto" w:fill="FFFFFF"/>
+                                  </w:rPr>
+                                  <w:t>jamazorcog@unal.edu.co</w:t>
+                                </w:r>
+                              </w:p>
+                            </w:tc>
+                            <w:tc>
+                              <w:tcPr>
+                                <w:tcW w:w="3341" w:type="dxa"/>
+                              </w:tcPr>
+                              <w:p>
+                                <w:pPr>
+                                  <w:cnfStyle w:val="000000000000" w:firstRow="0" w:lastRow="0" w:firstColumn="0" w:lastColumn="0" w:oddVBand="0" w:evenVBand="0" w:oddHBand="0" w:evenHBand="0" w:firstRowFirstColumn="0" w:firstRowLastColumn="0" w:lastRowFirstColumn="0" w:lastRowLastColumn="0"/>
+                                </w:pPr>
+                                <w:r>
+                                  <w:rPr>
+                                    <w:shd w:val="clear" w:color="auto" w:fill="FFFFFF"/>
+                                  </w:rPr>
+                                  <w:t>jamazorcog@unal.edu.co</w:t>
+                                </w:r>
                               </w:p>
                             </w:tc>
                           </w:tr>
                           <w:tr>
                             <w:trPr>
+                              <w:gridAfter w:val="1"/>
                               <w:cnfStyle w:val="000000100000" w:firstRow="0" w:lastRow="0" w:firstColumn="0" w:lastColumn="0" w:oddVBand="0" w:evenVBand="0" w:oddHBand="1" w:evenHBand="0" w:firstRowFirstColumn="0" w:firstRowLastColumn="0" w:lastRowFirstColumn="0" w:lastRowLastColumn="0"/>
+                              <w:wAfter w:w="3341" w:type="dxa"/>
                             </w:trPr>
                             <w:tc>
                               <w:tcPr>
                                 <w:cnfStyle w:val="001000000000" w:firstRow="0" w:lastRow="0" w:firstColumn="1" w:lastColumn="0" w:oddVBand="0" w:evenVBand="0" w:oddHBand="0" w:evenHBand="0" w:firstRowFirstColumn="0" w:firstRowLastColumn="0" w:lastRowFirstColumn="0" w:lastRowLastColumn="0"/>
-                                <w:tcW w:w="2122" w:type="dxa"/>
+                                <w:tcW w:w="2117" w:type="dxa"/>
                               </w:tcPr>
                               <w:p>
                                 <w:pPr>
@@ -4832,7 +4904,7 @@
                             </w:tc>
                             <w:tc>
                               <w:tcPr>
-                                <w:tcW w:w="3259" w:type="dxa"/>
+                                <w:tcW w:w="3244" w:type="dxa"/>
                               </w:tcPr>
                               <w:p>
                                 <w:pPr>
@@ -4874,10 +4946,14 @@
                             </w:tc>
                           </w:tr>
                           <w:tr>
+                            <w:trPr>
+                              <w:gridAfter w:val="1"/>
+                              <w:wAfter w:w="3341" w:type="dxa"/>
+                            </w:trPr>
                             <w:tc>
                               <w:tcPr>
                                 <w:cnfStyle w:val="001000000000" w:firstRow="0" w:lastRow="0" w:firstColumn="1" w:lastColumn="0" w:oddVBand="0" w:evenVBand="0" w:oddHBand="0" w:evenHBand="0" w:firstRowFirstColumn="0" w:firstRowLastColumn="0" w:lastRowFirstColumn="0" w:lastRowLastColumn="0"/>
-                                <w:tcW w:w="2122" w:type="dxa"/>
+                                <w:tcW w:w="2117" w:type="dxa"/>
                               </w:tcPr>
                               <w:p>
                                 <w:pPr>
@@ -4904,7 +4980,7 @@
                             </w:tc>
                             <w:tc>
                               <w:tcPr>
-                                <w:tcW w:w="3259" w:type="dxa"/>
+                                <w:tcW w:w="3244" w:type="dxa"/>
                               </w:tcPr>
                               <w:p>
                                 <w:pPr>
@@ -5845,6 +5921,108 @@
     </w:p>
     <w:p>
       <w:pPr>
+        <w:pStyle w:val="Sinespaciado"/>
+        <w:numPr>
+          <w:ilvl w:val="0"/>
+          <w:numId w:val="5"/>
+        </w:numPr>
+        <w:jc w:val="both"/>
+        <w:rPr>
+          <w:rFonts w:ascii="Arial" w:hAnsi="Arial" w:cs="Arial"/>
+          <w:b/>
+          <w:sz w:val="24"/>
+          <w:szCs w:val="24"/>
+        </w:rPr>
+      </w:pPr>
+      <w:r>
+        <w:rPr>
+          <w:rFonts w:ascii="Arial" w:hAnsi="Arial" w:cs="Arial"/>
+          <w:b/>
+          <w:sz w:val="24"/>
+          <w:szCs w:val="24"/>
+        </w:rPr>
+        <w:t>German Torres</w:t>
+      </w:r>
+      <w:r>
+        <w:rPr>
+          <w:rFonts w:ascii="Arial" w:hAnsi="Arial" w:cs="Arial"/>
+          <w:b/>
+          <w:sz w:val="24"/>
+          <w:szCs w:val="24"/>
+        </w:rPr>
+        <w:t>.</w:t>
+      </w:r>
+    </w:p>
+    <w:p>
+      <w:pPr>
+        <w:pStyle w:val="Sinespaciado"/>
+        <w:jc w:val="both"/>
+        <w:rPr>
+          <w:rFonts w:ascii="Arial" w:hAnsi="Arial" w:cs="Arial"/>
+          <w:sz w:val="24"/>
+          <w:szCs w:val="24"/>
+        </w:rPr>
+      </w:pPr>
+    </w:p>
+    <w:p>
+      <w:pPr>
+        <w:pStyle w:val="Sinespaciado"/>
+        <w:jc w:val="both"/>
+        <w:rPr>
+          <w:rFonts w:ascii="Arial" w:hAnsi="Arial" w:cs="Arial"/>
+          <w:sz w:val="24"/>
+          <w:szCs w:val="24"/>
+          <w:lang w:val="es-ES"/>
+        </w:rPr>
+      </w:pPr>
+      <w:r>
+        <w:rPr>
+          <w:rFonts w:ascii="Arial" w:hAnsi="Arial" w:cs="Arial"/>
+          <w:color w:val="000000"/>
+          <w:sz w:val="24"/>
+          <w:szCs w:val="24"/>
+          <w:shd w:val="clear" w:color="auto" w:fill="F8F9FA"/>
+          <w:lang w:val="es-ES"/>
+        </w:rPr>
+        <w:t>Ingeniero Biomédico. He realizado cursos básicos del SENA para programación en C++, también conozco el lenguaje de programación Matlab, el cual utilizaba durante mi proceso de formación académica y después en grupo de investigación sobre análisis de ondas de sueño.</w:t>
+      </w:r>
+    </w:p>
+    <w:p>
+      <w:pPr>
+        <w:pStyle w:val="Sinespaciado"/>
+        <w:jc w:val="both"/>
+        <w:rPr>
+          <w:rFonts w:ascii="Arial" w:hAnsi="Arial" w:cs="Arial"/>
+          <w:sz w:val="24"/>
+          <w:szCs w:val="24"/>
+          <w:lang w:val="es-ES"/>
+        </w:rPr>
+      </w:pPr>
+      <w:r>
+        <w:rPr>
+          <w:rFonts w:ascii="Arial" w:hAnsi="Arial" w:cs="Arial"/>
+          <w:color w:val="000000"/>
+          <w:sz w:val="24"/>
+          <w:szCs w:val="24"/>
+          <w:lang w:val="es-ES"/>
+        </w:rPr>
+        <w:t>Adicionalmente poseo conocimientos básicos sobre Python y Java impartidos por MINTIC</w:t>
+      </w:r>
+    </w:p>
+    <w:p>
+      <w:pPr>
+        <w:jc w:val="both"/>
+        <w:rPr>
+          <w:b/>
+          <w:color w:val="212121"/>
+          <w:sz w:val="24"/>
+          <w:szCs w:val="24"/>
+          <w:shd w:val="clear" w:color="auto" w:fill="FFFFFF"/>
+        </w:rPr>
+      </w:pPr>
+    </w:p>
+    <w:p>
+      <w:pPr>
         <w:pStyle w:val="Prrafodelista"/>
         <w:numPr>
           <w:ilvl w:val="0"/>
@@ -5863,490 +6041,6 @@
           <w:sz w:val="24"/>
           <w:szCs w:val="24"/>
         </w:rPr>
-        <w:t xml:space="preserve">Amaury </w:t>
-      </w:r>
-      <w:r>
-        <w:rPr>
-          <w:b/>
-          <w:sz w:val="24"/>
-          <w:szCs w:val="24"/>
-        </w:rPr>
-        <w:t xml:space="preserve">Andrés </w:t>
-      </w:r>
-      <w:r>
-        <w:rPr>
-          <w:b/>
-          <w:sz w:val="24"/>
-          <w:szCs w:val="24"/>
-        </w:rPr>
-        <w:t>Guzmán</w:t>
-      </w:r>
-      <w:r>
-        <w:rPr>
-          <w:b/>
-          <w:sz w:val="24"/>
-          <w:szCs w:val="24"/>
-        </w:rPr>
-        <w:t xml:space="preserve"> Navarro</w:t>
-      </w:r>
-    </w:p>
-    <w:p>
-      <w:pPr>
-        <w:pStyle w:val="Sinespaciado"/>
-        <w:rPr>
-          <w:rFonts w:ascii="Arial" w:hAnsi="Arial" w:cs="Arial"/>
-          <w:sz w:val="24"/>
-          <w:szCs w:val="24"/>
-          <w:lang w:val="es-CO"/>
-        </w:rPr>
-      </w:pPr>
-    </w:p>
-    <w:p>
-      <w:pPr>
-        <w:pStyle w:val="Sinespaciado"/>
-        <w:jc w:val="both"/>
-        <w:rPr>
-          <w:rFonts w:ascii="Arial" w:hAnsi="Arial" w:cs="Arial"/>
-          <w:sz w:val="24"/>
-          <w:szCs w:val="24"/>
-          <w:lang w:val="es-CO"/>
-        </w:rPr>
-      </w:pPr>
-      <w:r>
-        <w:rPr>
-          <w:rFonts w:ascii="Arial" w:hAnsi="Arial" w:cs="Arial"/>
-          <w:sz w:val="24"/>
-          <w:szCs w:val="24"/>
-          <w:lang w:val="es-CO"/>
-        </w:rPr>
-        <w:t>Ingeniero Industrial, Especialista en Gestión de Proyectos, s</w:t>
-      </w:r>
-      <w:r>
-        <w:rPr>
-          <w:rFonts w:ascii="Arial" w:hAnsi="Arial" w:cs="Arial"/>
-          <w:sz w:val="24"/>
-          <w:szCs w:val="24"/>
-          <w:lang w:val="es-CO"/>
-        </w:rPr>
-        <w:t xml:space="preserve">oy de Montería, pero vivo </w:t>
-      </w:r>
-      <w:r>
-        <w:rPr>
-          <w:rFonts w:ascii="Arial" w:hAnsi="Arial" w:cs="Arial"/>
-          <w:sz w:val="24"/>
-          <w:szCs w:val="24"/>
-          <w:lang w:val="es-CO"/>
-        </w:rPr>
-        <w:t xml:space="preserve">en </w:t>
-      </w:r>
-      <w:r>
-        <w:rPr>
-          <w:rFonts w:ascii="Arial" w:hAnsi="Arial" w:cs="Arial"/>
-          <w:sz w:val="24"/>
-          <w:szCs w:val="24"/>
-          <w:lang w:val="es-CO"/>
-        </w:rPr>
-        <w:t xml:space="preserve">Bogotá desde 2012, encargado de proyectos de Optimización de Procesos en diferentes sectores económicos iniciando desde el análisis, diseño y modelamiento de procesos, implementando metodologías LEAN y el estándar BPMN (Business </w:t>
-      </w:r>
-      <w:proofErr w:type="spellStart"/>
-      <w:r>
-        <w:rPr>
-          <w:rFonts w:ascii="Arial" w:hAnsi="Arial" w:cs="Arial"/>
-          <w:sz w:val="24"/>
-          <w:szCs w:val="24"/>
-          <w:lang w:val="es-CO"/>
-        </w:rPr>
-        <w:t>Process</w:t>
-      </w:r>
-      <w:proofErr w:type="spellEnd"/>
-      <w:r>
-        <w:rPr>
-          <w:rFonts w:ascii="Arial" w:hAnsi="Arial" w:cs="Arial"/>
-          <w:sz w:val="24"/>
-          <w:szCs w:val="24"/>
-          <w:lang w:val="es-CO"/>
-        </w:rPr>
-        <w:t xml:space="preserve"> </w:t>
-      </w:r>
-      <w:proofErr w:type="spellStart"/>
-      <w:r>
-        <w:rPr>
-          <w:rFonts w:ascii="Arial" w:hAnsi="Arial" w:cs="Arial"/>
-          <w:sz w:val="24"/>
-          <w:szCs w:val="24"/>
-          <w:lang w:val="es-CO"/>
-        </w:rPr>
-        <w:t>Managment</w:t>
-      </w:r>
-      <w:proofErr w:type="spellEnd"/>
-      <w:r>
-        <w:rPr>
-          <w:rFonts w:ascii="Arial" w:hAnsi="Arial" w:cs="Arial"/>
-          <w:sz w:val="24"/>
-          <w:szCs w:val="24"/>
-          <w:lang w:val="es-CO"/>
-        </w:rPr>
-        <w:t xml:space="preserve"> </w:t>
-      </w:r>
-      <w:proofErr w:type="spellStart"/>
-      <w:r>
-        <w:rPr>
-          <w:rFonts w:ascii="Arial" w:hAnsi="Arial" w:cs="Arial"/>
-          <w:sz w:val="24"/>
-          <w:szCs w:val="24"/>
-          <w:lang w:val="es-CO"/>
-        </w:rPr>
-        <w:t>Notation</w:t>
-      </w:r>
-      <w:proofErr w:type="spellEnd"/>
-      <w:r>
-        <w:rPr>
-          <w:rFonts w:ascii="Arial" w:hAnsi="Arial" w:cs="Arial"/>
-          <w:sz w:val="24"/>
-          <w:szCs w:val="24"/>
-          <w:lang w:val="es-CO"/>
-        </w:rPr>
-        <w:t>) en Bizagi y Microsoft Visio.</w:t>
-      </w:r>
-    </w:p>
-    <w:p>
-      <w:pPr>
-        <w:pStyle w:val="Sinespaciado"/>
-        <w:jc w:val="both"/>
-        <w:rPr>
-          <w:rFonts w:ascii="Arial" w:hAnsi="Arial" w:cs="Arial"/>
-          <w:sz w:val="24"/>
-          <w:szCs w:val="24"/>
-          <w:lang w:val="es-CO"/>
-        </w:rPr>
-      </w:pPr>
-    </w:p>
-    <w:p>
-      <w:pPr>
-        <w:pStyle w:val="Sinespaciado"/>
-        <w:jc w:val="both"/>
-        <w:rPr>
-          <w:rFonts w:ascii="Arial" w:hAnsi="Arial" w:cs="Arial"/>
-          <w:sz w:val="24"/>
-          <w:szCs w:val="24"/>
-          <w:lang w:val="es-CO"/>
-        </w:rPr>
-      </w:pPr>
-      <w:r>
-        <w:rPr>
-          <w:rFonts w:ascii="Arial" w:hAnsi="Arial" w:cs="Arial"/>
-          <w:sz w:val="24"/>
-          <w:szCs w:val="24"/>
-          <w:lang w:val="es-CO"/>
-        </w:rPr>
-        <w:t>Poseo conocimientos sólidos en Excel, he realizado algunos aplicativos en Visual Basic, y bases de datos en Access, considero que esto me ha ayudado un poco en el trascurso del programa Misi</w:t>
-      </w:r>
-      <w:r>
-        <w:rPr>
-          <w:rFonts w:ascii="Arial" w:hAnsi="Arial" w:cs="Arial"/>
-          <w:sz w:val="24"/>
-          <w:szCs w:val="24"/>
-          <w:lang w:val="es-CO"/>
-        </w:rPr>
-        <w:t>ó</w:t>
-      </w:r>
-      <w:r>
-        <w:rPr>
-          <w:rFonts w:ascii="Arial" w:hAnsi="Arial" w:cs="Arial"/>
-          <w:sz w:val="24"/>
-          <w:szCs w:val="24"/>
-          <w:lang w:val="es-CO"/>
-        </w:rPr>
-        <w:t>n</w:t>
-      </w:r>
-      <w:r>
-        <w:rPr>
-          <w:rFonts w:ascii="Arial" w:hAnsi="Arial" w:cs="Arial"/>
-          <w:sz w:val="24"/>
-          <w:szCs w:val="24"/>
-          <w:lang w:val="es-CO"/>
-        </w:rPr>
-        <w:t xml:space="preserve"> </w:t>
-      </w:r>
-      <w:r>
-        <w:rPr>
-          <w:rFonts w:ascii="Arial" w:hAnsi="Arial" w:cs="Arial"/>
-          <w:sz w:val="24"/>
-          <w:szCs w:val="24"/>
-          <w:lang w:val="es-CO"/>
-        </w:rPr>
-        <w:t xml:space="preserve">TIC. </w:t>
-      </w:r>
-    </w:p>
-    <w:p>
-      <w:pPr>
-        <w:pStyle w:val="Sinespaciado"/>
-        <w:jc w:val="both"/>
-        <w:rPr>
-          <w:rFonts w:ascii="Arial" w:hAnsi="Arial" w:cs="Arial"/>
-          <w:sz w:val="24"/>
-          <w:szCs w:val="24"/>
-          <w:lang w:val="es-CO"/>
-        </w:rPr>
-      </w:pPr>
-    </w:p>
-    <w:p>
-      <w:pPr>
-        <w:pStyle w:val="Sinespaciado"/>
-        <w:jc w:val="both"/>
-        <w:rPr>
-          <w:rFonts w:ascii="Arial" w:hAnsi="Arial" w:cs="Arial"/>
-          <w:sz w:val="24"/>
-          <w:szCs w:val="24"/>
-          <w:lang w:val="es-CO"/>
-        </w:rPr>
-      </w:pPr>
-      <w:r>
-        <w:rPr>
-          <w:rFonts w:ascii="Arial" w:hAnsi="Arial" w:cs="Arial"/>
-          <w:sz w:val="24"/>
-          <w:szCs w:val="24"/>
-          <w:lang w:val="es-CO"/>
-        </w:rPr>
-        <w:t>Actualmente trabajo para una importante entidad financiera en el área de Innovación y Mejora Organizacional y acabo de iniciar un curso en RPA (</w:t>
-      </w:r>
-      <w:proofErr w:type="spellStart"/>
-      <w:r>
-        <w:rPr>
-          <w:rFonts w:ascii="Arial" w:hAnsi="Arial" w:cs="Arial"/>
-          <w:sz w:val="24"/>
-          <w:szCs w:val="24"/>
-          <w:lang w:val="es-CO"/>
-        </w:rPr>
-        <w:t>Robotic</w:t>
-      </w:r>
-      <w:proofErr w:type="spellEnd"/>
-      <w:r>
-        <w:rPr>
-          <w:rFonts w:ascii="Arial" w:hAnsi="Arial" w:cs="Arial"/>
-          <w:sz w:val="24"/>
-          <w:szCs w:val="24"/>
-          <w:lang w:val="es-CO"/>
-        </w:rPr>
-        <w:t xml:space="preserve"> </w:t>
-      </w:r>
-      <w:proofErr w:type="spellStart"/>
-      <w:r>
-        <w:rPr>
-          <w:rFonts w:ascii="Arial" w:hAnsi="Arial" w:cs="Arial"/>
-          <w:sz w:val="24"/>
-          <w:szCs w:val="24"/>
-          <w:lang w:val="es-CO"/>
-        </w:rPr>
-        <w:t>Process</w:t>
-      </w:r>
-      <w:proofErr w:type="spellEnd"/>
-      <w:r>
-        <w:rPr>
-          <w:rFonts w:ascii="Arial" w:hAnsi="Arial" w:cs="Arial"/>
-          <w:sz w:val="24"/>
-          <w:szCs w:val="24"/>
-          <w:lang w:val="es-CO"/>
-        </w:rPr>
-        <w:t xml:space="preserve"> </w:t>
-      </w:r>
-      <w:proofErr w:type="spellStart"/>
-      <w:r>
-        <w:rPr>
-          <w:rFonts w:ascii="Arial" w:hAnsi="Arial" w:cs="Arial"/>
-          <w:sz w:val="24"/>
-          <w:szCs w:val="24"/>
-          <w:lang w:val="es-CO"/>
-        </w:rPr>
-        <w:t>Automation</w:t>
-      </w:r>
-      <w:proofErr w:type="spellEnd"/>
-      <w:r>
-        <w:rPr>
-          <w:rFonts w:ascii="Arial" w:hAnsi="Arial" w:cs="Arial"/>
-          <w:sz w:val="24"/>
-          <w:szCs w:val="24"/>
-          <w:lang w:val="es-CO"/>
-        </w:rPr>
-        <w:t>).</w:t>
-      </w:r>
-    </w:p>
-    <w:p>
-      <w:pPr>
-        <w:pStyle w:val="Sinespaciado"/>
-        <w:jc w:val="both"/>
-        <w:rPr>
-          <w:rFonts w:ascii="Arial" w:hAnsi="Arial" w:cs="Arial"/>
-          <w:sz w:val="24"/>
-          <w:szCs w:val="24"/>
-          <w:lang w:val="es-CO"/>
-        </w:rPr>
-      </w:pPr>
-    </w:p>
-    <w:p>
-      <w:pPr>
-        <w:pStyle w:val="Sinespaciado"/>
-        <w:jc w:val="both"/>
-        <w:rPr>
-          <w:rFonts w:ascii="Arial" w:hAnsi="Arial" w:cs="Arial"/>
-          <w:sz w:val="24"/>
-          <w:szCs w:val="24"/>
-          <w:lang w:val="es-CO"/>
-        </w:rPr>
-      </w:pPr>
-      <w:r>
-        <w:rPr>
-          <w:rFonts w:ascii="Arial" w:hAnsi="Arial" w:cs="Arial"/>
-          <w:sz w:val="24"/>
-          <w:szCs w:val="24"/>
-          <w:lang w:val="es-CO"/>
-        </w:rPr>
-        <w:t>En mi tiempo</w:t>
-      </w:r>
-      <w:r>
-        <w:rPr>
-          <w:rFonts w:ascii="Arial" w:hAnsi="Arial" w:cs="Arial"/>
-          <w:sz w:val="24"/>
-          <w:szCs w:val="24"/>
-          <w:lang w:val="es-CO"/>
-        </w:rPr>
-        <w:t xml:space="preserve"> libre me gusta disfrutar con mi esposa y mis dos hijos, Mariana y Santiago</w:t>
-      </w:r>
-      <w:r>
-        <w:rPr>
-          <w:rFonts w:ascii="Arial" w:hAnsi="Arial" w:cs="Arial"/>
-          <w:sz w:val="24"/>
-          <w:szCs w:val="24"/>
-          <w:lang w:val="es-CO"/>
-        </w:rPr>
-        <w:t xml:space="preserve"> alguna actividad que podamos hacer todos, me gustan los videojuegos especialmente FIFA, practico natación y esporádicamente juego al fútbol.</w:t>
-      </w:r>
-    </w:p>
-    <w:p>
-      <w:pPr>
-        <w:pStyle w:val="Sinespaciado"/>
-        <w:jc w:val="both"/>
-        <w:rPr>
-          <w:rFonts w:ascii="Arial" w:hAnsi="Arial" w:cs="Arial"/>
-          <w:sz w:val="24"/>
-          <w:szCs w:val="24"/>
-          <w:lang w:val="es-ES"/>
-        </w:rPr>
-      </w:pPr>
-    </w:p>
-    <w:p>
-      <w:pPr>
-        <w:pStyle w:val="Sinespaciado"/>
-        <w:numPr>
-          <w:ilvl w:val="0"/>
-          <w:numId w:val="5"/>
-        </w:numPr>
-        <w:jc w:val="both"/>
-        <w:rPr>
-          <w:rFonts w:ascii="Arial" w:hAnsi="Arial" w:cs="Arial"/>
-          <w:b/>
-          <w:sz w:val="24"/>
-          <w:szCs w:val="24"/>
-        </w:rPr>
-      </w:pPr>
-      <w:r>
-        <w:rPr>
-          <w:rFonts w:ascii="Arial" w:hAnsi="Arial" w:cs="Arial"/>
-          <w:b/>
-          <w:sz w:val="24"/>
-          <w:szCs w:val="24"/>
-        </w:rPr>
-        <w:t>German Torres</w:t>
-      </w:r>
-    </w:p>
-    <w:p>
-      <w:pPr>
-        <w:pStyle w:val="Sinespaciado"/>
-        <w:jc w:val="both"/>
-        <w:rPr>
-          <w:rFonts w:ascii="Arial" w:hAnsi="Arial" w:cs="Arial"/>
-          <w:sz w:val="24"/>
-          <w:szCs w:val="24"/>
-        </w:rPr>
-      </w:pPr>
-    </w:p>
-    <w:p>
-      <w:pPr>
-        <w:pStyle w:val="Sinespaciado"/>
-        <w:jc w:val="both"/>
-        <w:rPr>
-          <w:rFonts w:ascii="Arial" w:hAnsi="Arial" w:cs="Arial"/>
-          <w:sz w:val="24"/>
-          <w:szCs w:val="24"/>
-          <w:lang w:val="es-ES"/>
-        </w:rPr>
-      </w:pPr>
-      <w:r>
-        <w:rPr>
-          <w:rFonts w:ascii="Arial" w:hAnsi="Arial" w:cs="Arial"/>
-          <w:color w:val="000000"/>
-          <w:sz w:val="24"/>
-          <w:szCs w:val="24"/>
-          <w:shd w:val="clear" w:color="auto" w:fill="F8F9FA"/>
-          <w:lang w:val="es-ES"/>
-        </w:rPr>
-        <w:t>Ingeniero Biomédico. He realizado cursos básicos del SENA para programación en C++, también conozco el lenguaje de programación Matlab, el cual utilizaba durante mi proceso de formación académica y después en grupo de investigación sobre análisis de ondas de sueño.</w:t>
-      </w:r>
-    </w:p>
-    <w:p>
-      <w:pPr>
-        <w:pStyle w:val="Sinespaciado"/>
-        <w:jc w:val="both"/>
-        <w:rPr>
-          <w:rFonts w:ascii="Arial" w:hAnsi="Arial" w:cs="Arial"/>
-          <w:sz w:val="24"/>
-          <w:szCs w:val="24"/>
-          <w:lang w:val="es-ES"/>
-        </w:rPr>
-      </w:pPr>
-      <w:r>
-        <w:rPr>
-          <w:rFonts w:ascii="Arial" w:hAnsi="Arial" w:cs="Arial"/>
-          <w:color w:val="000000"/>
-          <w:sz w:val="24"/>
-          <w:szCs w:val="24"/>
-          <w:lang w:val="es-ES"/>
-        </w:rPr>
-        <w:t>Adicionalmente poseo conocimientos básicos sobre Python y Java impartidos por MINTIC</w:t>
-      </w:r>
-    </w:p>
-    <w:p>
-      <w:pPr>
-        <w:jc w:val="both"/>
-        <w:rPr>
-          <w:b/>
-          <w:color w:val="212121"/>
-          <w:sz w:val="24"/>
-          <w:szCs w:val="24"/>
-          <w:shd w:val="clear" w:color="auto" w:fill="FFFFFF"/>
-        </w:rPr>
-      </w:pPr>
-    </w:p>
-    <w:p>
-      <w:pPr>
-        <w:pStyle w:val="Prrafodelista"/>
-        <w:numPr>
-          <w:ilvl w:val="0"/>
-          <w:numId w:val="5"/>
-        </w:numPr>
-        <w:jc w:val="both"/>
-        <w:rPr>
-          <w:b/>
-          <w:sz w:val="24"/>
-          <w:szCs w:val="24"/>
-        </w:rPr>
-      </w:pPr>
-      <w:r>
-        <w:rPr>
-          <w:b/>
-          <w:sz w:val="24"/>
-          <w:szCs w:val="24"/>
-        </w:rPr>
         <w:t xml:space="preserve">Dahiana </w:t>
       </w:r>
       <w:proofErr w:type="spellStart"/>
@@ -6658,6 +6352,177 @@
         </w:rPr>
         <w:t xml:space="preserve"> viajar, disfrutar del aire libre y la carretera; conduciendo mi motocicleta en compañía de mi esposa.</w:t>
       </w:r>
+    </w:p>
+    <w:p>
+      <w:pPr>
+        <w:jc w:val="both"/>
+        <w:rPr>
+          <w:sz w:val="24"/>
+          <w:szCs w:val="24"/>
+        </w:rPr>
+      </w:pPr>
+    </w:p>
+    <w:p>
+      <w:pPr>
+        <w:pStyle w:val="Prrafodelista"/>
+        <w:numPr>
+          <w:ilvl w:val="0"/>
+          <w:numId w:val="9"/>
+        </w:numPr>
+        <w:jc w:val="both"/>
+        <w:rPr>
+          <w:b/>
+          <w:bCs/>
+          <w:sz w:val="24"/>
+          <w:szCs w:val="24"/>
+          <w:lang w:val="en-US"/>
+        </w:rPr>
+      </w:pPr>
+      <w:r>
+        <w:rPr>
+          <w:b/>
+          <w:bCs/>
+          <w:sz w:val="24"/>
+          <w:szCs w:val="24"/>
+          <w:lang w:val="en-US"/>
+        </w:rPr>
+        <w:t xml:space="preserve">Jan Alvaro </w:t>
+      </w:r>
+      <w:proofErr w:type="spellStart"/>
+      <w:r>
+        <w:rPr>
+          <w:b/>
+          <w:bCs/>
+          <w:sz w:val="24"/>
+          <w:szCs w:val="24"/>
+          <w:lang w:val="en-US"/>
+        </w:rPr>
+        <w:t>Mazorco</w:t>
+      </w:r>
+      <w:proofErr w:type="spellEnd"/>
+      <w:r>
+        <w:rPr>
+          <w:b/>
+          <w:bCs/>
+          <w:sz w:val="24"/>
+          <w:szCs w:val="24"/>
+          <w:lang w:val="en-US"/>
+        </w:rPr>
+        <w:t xml:space="preserve"> Garcia</w:t>
+      </w:r>
+    </w:p>
+    <w:p>
+      <w:pPr>
+        <w:jc w:val="both"/>
+        <w:rPr>
+          <w:sz w:val="24"/>
+          <w:szCs w:val="24"/>
+          <w:lang w:val="en-US"/>
+        </w:rPr>
+      </w:pPr>
+    </w:p>
+    <w:p>
+      <w:pPr>
+        <w:jc w:val="both"/>
+        <w:rPr>
+          <w:sz w:val="24"/>
+          <w:szCs w:val="24"/>
+        </w:rPr>
+      </w:pPr>
+      <w:r>
+        <w:rPr>
+          <w:sz w:val="24"/>
+          <w:szCs w:val="24"/>
+        </w:rPr>
+        <w:t xml:space="preserve">Ingeniero Electrónico con conocimiento en ing. Mecánica y en mantenimiento de aviones. Me encanta estar en constante crecimiento, por lo tanto, disfruto de hacer cursos en distintas áreas. Mis principales temas de interés son las energías renovables, criptomonedas, </w:t>
+      </w:r>
+      <w:proofErr w:type="spellStart"/>
+      <w:r>
+        <w:rPr>
+          <w:sz w:val="24"/>
+          <w:szCs w:val="24"/>
+        </w:rPr>
+        <w:t>blockchain</w:t>
+      </w:r>
+      <w:proofErr w:type="spellEnd"/>
+      <w:r>
+        <w:rPr>
+          <w:sz w:val="24"/>
+          <w:szCs w:val="24"/>
+        </w:rPr>
+        <w:t xml:space="preserve"> y trading. He instalado diferentes sistemas de energía solar. Hoy en día me encuentro desempleado y me dedico al trading. Me encantan las motocicletas y la comida, una buena rodada para ir a comer algo es el mejor pasatiempo. </w:t>
+      </w:r>
+    </w:p>
+    <w:p>
+      <w:pPr>
+        <w:rPr>
+          <w:sz w:val="24"/>
+          <w:szCs w:val="24"/>
+        </w:rPr>
+      </w:pPr>
+    </w:p>
+    <w:p>
+      <w:pPr>
+        <w:jc w:val="both"/>
+        <w:rPr>
+          <w:sz w:val="24"/>
+          <w:szCs w:val="24"/>
+        </w:rPr>
+      </w:pPr>
+    </w:p>
+    <w:p>
+      <w:pPr>
+        <w:jc w:val="both"/>
+        <w:rPr>
+          <w:sz w:val="24"/>
+          <w:szCs w:val="24"/>
+        </w:rPr>
+      </w:pPr>
+    </w:p>
+    <w:p>
+      <w:pPr>
+        <w:jc w:val="both"/>
+        <w:rPr>
+          <w:sz w:val="24"/>
+          <w:szCs w:val="24"/>
+        </w:rPr>
+      </w:pPr>
+    </w:p>
+    <w:p>
+      <w:pPr>
+        <w:jc w:val="both"/>
+        <w:rPr>
+          <w:sz w:val="24"/>
+          <w:szCs w:val="24"/>
+        </w:rPr>
+      </w:pPr>
+    </w:p>
+    <w:p>
+      <w:pPr>
+        <w:jc w:val="both"/>
+        <w:rPr>
+          <w:sz w:val="24"/>
+          <w:szCs w:val="24"/>
+        </w:rPr>
+      </w:pPr>
+    </w:p>
+    <w:p>
+      <w:pPr>
+        <w:jc w:val="both"/>
+        <w:rPr>
+          <w:sz w:val="24"/>
+          <w:szCs w:val="24"/>
+        </w:rPr>
+      </w:pPr>
+    </w:p>
+    <w:p>
+      <w:pPr>
+        <w:jc w:val="both"/>
+        <w:rPr>
+          <w:sz w:val="24"/>
+          <w:szCs w:val="24"/>
+        </w:rPr>
+      </w:pPr>
     </w:p>
     <w:p>
       <w:pPr>
@@ -7419,14 +7284,6 @@
         </w:rPr>
         <w:t>EVIDENCIAS DE LA UTILIZACIÓN DE COMANDOS EN GIT</w:t>
       </w:r>
-    </w:p>
-    <w:p>
-      <w:pPr>
-        <w:rPr>
-          <w:sz w:val="24"/>
-          <w:szCs w:val="24"/>
-        </w:rPr>
-      </w:pPr>
     </w:p>
     <w:p>
       <w:pPr>
@@ -9675,8 +9532,8 @@
         <w:tblLook w:val="04A0" w:firstRow="1" w:lastRow="0" w:firstColumn="1" w:lastColumn="0" w:noHBand="0" w:noVBand="1"/>
       </w:tblPr>
       <w:tblGrid>
-        <w:gridCol w:w="1773"/>
-        <w:gridCol w:w="7578"/>
+        <w:gridCol w:w="1815"/>
+        <w:gridCol w:w="7536"/>
       </w:tblGrid>
       <w:tr>
         <w:trPr>
@@ -9786,32 +9643,6 @@
                 <w:shd w:val="clear" w:color="auto" w:fill="FFFFFF"/>
               </w:rPr>
             </w:pPr>
-          </w:p>
-          <w:p>
-            <w:pPr>
-              <w:pStyle w:val="NormalWeb"/>
-              <w:spacing w:before="0" w:beforeAutospacing="0"/>
-              <w:jc w:val="center"/>
-              <w:rPr>
-                <w:rStyle w:val="Textoennegrita"/>
-                <w:rFonts w:ascii="Arial" w:hAnsi="Arial" w:cs="Arial"/>
-                <w:b w:val="0"/>
-                <w:shd w:val="clear" w:color="auto" w:fill="FFFFFF"/>
-              </w:rPr>
-            </w:pPr>
-          </w:p>
-          <w:p>
-            <w:pPr>
-              <w:pStyle w:val="NormalWeb"/>
-              <w:spacing w:before="0" w:beforeAutospacing="0"/>
-              <w:jc w:val="center"/>
-              <w:rPr>
-                <w:rStyle w:val="Textoennegrita"/>
-                <w:rFonts w:ascii="Arial" w:hAnsi="Arial" w:cs="Arial"/>
-                <w:b w:val="0"/>
-                <w:shd w:val="clear" w:color="auto" w:fill="FFFFFF"/>
-              </w:rPr>
-            </w:pPr>
             <w:r>
               <w:rPr>
                 <w:rStyle w:val="Textoennegrita"/>
@@ -9819,8 +9650,9 @@
                 <w:b w:val="0"/>
                 <w:shd w:val="clear" w:color="auto" w:fill="FFFFFF"/>
               </w:rPr>
-              <w:t xml:space="preserve">Git </w:t>
+              <w:t xml:space="preserve">Interfaz gráfica </w:t>
             </w:r>
+            <w:proofErr w:type="spellStart"/>
             <w:r>
               <w:rPr>
                 <w:rStyle w:val="Textoennegrita"/>
@@ -9828,7 +9660,17 @@
                 <w:b w:val="0"/>
                 <w:shd w:val="clear" w:color="auto" w:fill="FFFFFF"/>
               </w:rPr>
-              <w:t>clone</w:t>
+              <w:t>login</w:t>
+            </w:r>
+            <w:proofErr w:type="spellEnd"/>
+            <w:r>
+              <w:rPr>
+                <w:rStyle w:val="Textoennegrita"/>
+                <w:rFonts w:ascii="Arial" w:hAnsi="Arial" w:cs="Arial"/>
+                <w:b w:val="0"/>
+                <w:shd w:val="clear" w:color="auto" w:fill="FFFFFF"/>
+              </w:rPr>
+              <w:t>.</w:t>
             </w:r>
           </w:p>
         </w:tc>
@@ -9849,16 +9691,13 @@
             </w:pPr>
             <w:r>
               <w:rPr>
-                <w:rFonts w:ascii="Arial" w:hAnsi="Arial" w:cs="Arial"/>
-                <w:bCs/>
                 <w:noProof/>
-                <w:shd w:val="clear" w:color="auto" w:fill="FFFFFF"/>
               </w:rPr>
               <w:drawing>
-                <wp:inline distT="0" distB="0" distL="0" distR="0" wp14:anchorId="0F67D218" wp14:editId="42F92C60">
-                  <wp:extent cx="4675367" cy="2098675"/>
-                  <wp:effectExtent l="0" t="0" r="0" b="0"/>
-                  <wp:docPr id="45" name="Imagen 45"/>
+                <wp:inline distT="0" distB="0" distL="0" distR="0" wp14:anchorId="35AB1B03" wp14:editId="55EF440D">
+                  <wp:extent cx="3306545" cy="1394460"/>
+                  <wp:effectExtent l="0" t="0" r="8255" b="0"/>
+                  <wp:docPr id="47" name="Imagen 47"/>
                   <wp:cNvGraphicFramePr>
                     <a:graphicFrameLocks xmlns:a="http://schemas.openxmlformats.org/drawingml/2006/main" noChangeAspect="1"/>
                   </wp:cNvGraphicFramePr>
@@ -9866,29 +9705,36 @@
                     <a:graphicData uri="http://schemas.openxmlformats.org/drawingml/2006/picture">
                       <pic:pic xmlns:pic="http://schemas.openxmlformats.org/drawingml/2006/picture">
                         <pic:nvPicPr>
-                          <pic:cNvPr id="45" name="Imagen 45"/>
-                          <pic:cNvPicPr/>
+                          <pic:cNvPr id="0" name="Picture 1"/>
+                          <pic:cNvPicPr>
+                            <a:picLocks noChangeAspect="1" noChangeArrowheads="1"/>
+                          </pic:cNvPicPr>
                         </pic:nvPicPr>
                         <pic:blipFill>
-                          <a:blip r:embed="rId18">
+                          <a:blip r:embed="rId18" cstate="print">
                             <a:extLst>
                               <a:ext uri="{28A0092B-C50C-407E-A947-70E740481C1C}">
                                 <a14:useLocalDpi xmlns:a14="http://schemas.microsoft.com/office/drawing/2010/main" val="0"/>
                               </a:ext>
                             </a:extLst>
                           </a:blip>
+                          <a:srcRect/>
                           <a:stretch>
                             <a:fillRect/>
                           </a:stretch>
                         </pic:blipFill>
-                        <pic:spPr>
+                        <pic:spPr bwMode="auto">
                           <a:xfrm>
                             <a:off x="0" y="0"/>
-                            <a:ext cx="4704282" cy="2111654"/>
+                            <a:ext cx="3379080" cy="1425050"/>
                           </a:xfrm>
                           <a:prstGeom prst="rect">
                             <a:avLst/>
                           </a:prstGeom>
+                          <a:noFill/>
+                          <a:ln>
+                            <a:noFill/>
+                          </a:ln>
                         </pic:spPr>
                       </pic:pic>
                     </a:graphicData>
@@ -9911,19 +9757,7 @@
             <w:pPr>
               <w:pStyle w:val="NormalWeb"/>
               <w:spacing w:before="0" w:beforeAutospacing="0"/>
-              <w:rPr>
-                <w:rStyle w:val="Textoennegrita"/>
-                <w:rFonts w:ascii="Arial" w:hAnsi="Arial" w:cs="Arial"/>
-                <w:b w:val="0"/>
-                <w:shd w:val="clear" w:color="auto" w:fill="FFFFFF"/>
-                <w:lang w:val="en-US"/>
-              </w:rPr>
-            </w:pPr>
-          </w:p>
-          <w:p>
-            <w:pPr>
-              <w:pStyle w:val="NormalWeb"/>
-              <w:spacing w:before="0" w:beforeAutospacing="0"/>
+              <w:jc w:val="center"/>
               <w:rPr>
                 <w:rStyle w:val="Textoennegrita"/>
                 <w:rFonts w:ascii="Arial" w:hAnsi="Arial" w:cs="Arial"/>
@@ -9946,6 +9780,7 @@
                 <w:lang w:val="en-US"/>
               </w:rPr>
             </w:pPr>
+            <w:proofErr w:type="spellStart"/>
             <w:r>
               <w:rPr>
                 <w:rStyle w:val="Textoennegrita"/>
@@ -9954,9 +9789,9 @@
                 <w:shd w:val="clear" w:color="auto" w:fill="FFFFFF"/>
                 <w:lang w:val="en-US"/>
               </w:rPr>
-              <w:t xml:space="preserve">Git </w:t>
+              <w:t>Interfaz</w:t>
             </w:r>
-            <w:proofErr w:type="gramStart"/>
+            <w:proofErr w:type="spellEnd"/>
             <w:r>
               <w:rPr>
                 <w:rStyle w:val="Textoennegrita"/>
@@ -9965,22 +9800,9 @@
                 <w:shd w:val="clear" w:color="auto" w:fill="FFFFFF"/>
                 <w:lang w:val="en-US"/>
               </w:rPr>
-              <w:t>add .</w:t>
+              <w:t xml:space="preserve"> </w:t>
             </w:r>
-            <w:proofErr w:type="gramEnd"/>
-          </w:p>
-          <w:p>
-            <w:pPr>
-              <w:pStyle w:val="NormalWeb"/>
-              <w:spacing w:before="0" w:beforeAutospacing="0"/>
-              <w:rPr>
-                <w:rStyle w:val="Textoennegrita"/>
-                <w:rFonts w:ascii="Arial" w:hAnsi="Arial" w:cs="Arial"/>
-                <w:b w:val="0"/>
-                <w:shd w:val="clear" w:color="auto" w:fill="FFFFFF"/>
-                <w:lang w:val="en-US"/>
-              </w:rPr>
-            </w:pPr>
+            <w:proofErr w:type="spellStart"/>
             <w:r>
               <w:rPr>
                 <w:rStyle w:val="Textoennegrita"/>
@@ -9989,22 +9811,9 @@
                 <w:shd w:val="clear" w:color="auto" w:fill="FFFFFF"/>
                 <w:lang w:val="en-US"/>
               </w:rPr>
-              <w:t>Git commit –m</w:t>
+              <w:t>gráfica</w:t>
             </w:r>
-          </w:p>
-          <w:p>
-            <w:pPr>
-              <w:pStyle w:val="NormalWeb"/>
-              <w:spacing w:before="0" w:beforeAutospacing="0"/>
-              <w:jc w:val="center"/>
-              <w:rPr>
-                <w:rStyle w:val="Textoennegrita"/>
-                <w:rFonts w:ascii="Arial" w:hAnsi="Arial" w:cs="Arial"/>
-                <w:b w:val="0"/>
-                <w:shd w:val="clear" w:color="auto" w:fill="FFFFFF"/>
-                <w:lang w:val="en-US"/>
-              </w:rPr>
-            </w:pPr>
+            <w:proofErr w:type="spellEnd"/>
             <w:r>
               <w:rPr>
                 <w:rStyle w:val="Textoennegrita"/>
@@ -10013,8 +9822,42 @@
                 <w:shd w:val="clear" w:color="auto" w:fill="FFFFFF"/>
                 <w:lang w:val="en-US"/>
               </w:rPr>
-              <w:t>Git Push</w:t>
+              <w:t xml:space="preserve"> </w:t>
             </w:r>
+            <w:proofErr w:type="spellStart"/>
+            <w:r>
+              <w:rPr>
+                <w:rStyle w:val="Textoennegrita"/>
+                <w:rFonts w:ascii="Arial" w:hAnsi="Arial" w:cs="Arial"/>
+                <w:b w:val="0"/>
+                <w:shd w:val="clear" w:color="auto" w:fill="FFFFFF"/>
+                <w:lang w:val="en-US"/>
+              </w:rPr>
+              <w:t>Registro</w:t>
+            </w:r>
+            <w:proofErr w:type="spellEnd"/>
+            <w:r>
+              <w:rPr>
+                <w:rStyle w:val="Textoennegrita"/>
+                <w:rFonts w:ascii="Arial" w:hAnsi="Arial" w:cs="Arial"/>
+                <w:b w:val="0"/>
+                <w:shd w:val="clear" w:color="auto" w:fill="FFFFFF"/>
+                <w:lang w:val="en-US"/>
+              </w:rPr>
+              <w:t xml:space="preserve"> </w:t>
+            </w:r>
+            <w:proofErr w:type="spellStart"/>
+            <w:r>
+              <w:rPr>
+                <w:rStyle w:val="Textoennegrita"/>
+                <w:rFonts w:ascii="Arial" w:hAnsi="Arial" w:cs="Arial"/>
+                <w:b w:val="0"/>
+                <w:shd w:val="clear" w:color="auto" w:fill="FFFFFF"/>
+                <w:lang w:val="en-US"/>
+              </w:rPr>
+              <w:t>Usuarios</w:t>
+            </w:r>
+            <w:proofErr w:type="spellEnd"/>
           </w:p>
         </w:tc>
         <w:tc>
@@ -10035,13 +9878,12 @@
             <w:r>
               <w:rPr>
                 <w:noProof/>
-                <w:lang w:val="en-US" w:eastAsia="en-US"/>
               </w:rPr>
               <w:drawing>
-                <wp:inline distT="0" distB="0" distL="0" distR="0" wp14:anchorId="3CCA7A28" wp14:editId="3EBD2FD7">
-                  <wp:extent cx="4629150" cy="2790190"/>
+                <wp:inline distT="0" distB="0" distL="0" distR="0" wp14:anchorId="5AC7D436" wp14:editId="0DECA4BD">
+                  <wp:extent cx="3375813" cy="1581150"/>
                   <wp:effectExtent l="0" t="0" r="0" b="0"/>
-                  <wp:docPr id="43" name="Imagen 43"/>
+                  <wp:docPr id="48" name="Imagen 48"/>
                   <wp:cNvGraphicFramePr>
                     <a:graphicFrameLocks xmlns:a="http://schemas.openxmlformats.org/drawingml/2006/main" noChangeAspect="1"/>
                   </wp:cNvGraphicFramePr>
@@ -10049,30 +9891,36 @@
                     <a:graphicData uri="http://schemas.openxmlformats.org/drawingml/2006/picture">
                       <pic:pic xmlns:pic="http://schemas.openxmlformats.org/drawingml/2006/picture">
                         <pic:nvPicPr>
-                          <pic:cNvPr id="1" name=""/>
-                          <pic:cNvPicPr/>
+                          <pic:cNvPr id="0" name="Picture 3"/>
+                          <pic:cNvPicPr>
+                            <a:picLocks noChangeAspect="1" noChangeArrowheads="1"/>
+                          </pic:cNvPicPr>
                         </pic:nvPicPr>
-                        <pic:blipFill rotWithShape="1">
-                          <a:blip r:embed="rId9"/>
-                          <a:srcRect l="27851" t="24068" r="29177" b="21651"/>
-                          <a:stretch/>
+                        <pic:blipFill>
+                          <a:blip r:embed="rId19" cstate="print">
+                            <a:extLst>
+                              <a:ext uri="{28A0092B-C50C-407E-A947-70E740481C1C}">
+                                <a14:useLocalDpi xmlns:a14="http://schemas.microsoft.com/office/drawing/2010/main" val="0"/>
+                              </a:ext>
+                            </a:extLst>
+                          </a:blip>
+                          <a:srcRect/>
+                          <a:stretch>
+                            <a:fillRect/>
+                          </a:stretch>
                         </pic:blipFill>
                         <pic:spPr bwMode="auto">
                           <a:xfrm>
                             <a:off x="0" y="0"/>
-                            <a:ext cx="4652743" cy="2804411"/>
+                            <a:ext cx="3386519" cy="1586165"/>
                           </a:xfrm>
                           <a:prstGeom prst="rect">
                             <a:avLst/>
                           </a:prstGeom>
+                          <a:noFill/>
                           <a:ln>
                             <a:noFill/>
                           </a:ln>
-                          <a:extLst>
-                            <a:ext uri="{53640926-AAD7-44D8-BBD7-CCE9431645EC}">
-                              <a14:shadowObscured xmlns:a14="http://schemas.microsoft.com/office/drawing/2010/main"/>
-                            </a:ext>
-                          </a:extLst>
                         </pic:spPr>
                       </pic:pic>
                     </a:graphicData>
@@ -10102,6 +9950,18 @@
                 <w:shd w:val="clear" w:color="auto" w:fill="FFFFFF"/>
               </w:rPr>
             </w:pPr>
+          </w:p>
+          <w:p>
+            <w:pPr>
+              <w:pStyle w:val="NormalWeb"/>
+              <w:spacing w:before="0" w:beforeAutospacing="0"/>
+              <w:rPr>
+                <w:rStyle w:val="Textoennegrita"/>
+                <w:rFonts w:ascii="Arial" w:hAnsi="Arial" w:cs="Arial"/>
+                <w:b w:val="0"/>
+                <w:shd w:val="clear" w:color="auto" w:fill="FFFFFF"/>
+              </w:rPr>
+            </w:pPr>
             <w:r>
               <w:rPr>
                 <w:rStyle w:val="Textoennegrita"/>
@@ -10109,8 +9969,16 @@
                 <w:b w:val="0"/>
                 <w:shd w:val="clear" w:color="auto" w:fill="FFFFFF"/>
               </w:rPr>
-              <w:lastRenderedPageBreak/>
-              <w:t>Git Status</w:t>
+              <w:t>I</w:t>
+            </w:r>
+            <w:r>
+              <w:rPr>
+                <w:rStyle w:val="Textoennegrita"/>
+                <w:rFonts w:ascii="Arial" w:hAnsi="Arial" w:cs="Arial"/>
+                <w:b w:val="0"/>
+                <w:shd w:val="clear" w:color="auto" w:fill="FFFFFF"/>
+              </w:rPr>
+              <w:t>nterfaz Registro Productos</w:t>
             </w:r>
           </w:p>
         </w:tc>
@@ -10132,13 +10000,12 @@
             <w:r>
               <w:rPr>
                 <w:noProof/>
-                <w:lang w:val="en-US" w:eastAsia="en-US"/>
               </w:rPr>
               <w:drawing>
-                <wp:inline distT="0" distB="0" distL="0" distR="0" wp14:anchorId="7AE126BD" wp14:editId="2A98267C">
-                  <wp:extent cx="4629150" cy="3017396"/>
+                <wp:inline distT="0" distB="0" distL="0" distR="0" wp14:anchorId="2AF2EDE8" wp14:editId="4446D1A2">
+                  <wp:extent cx="3390900" cy="1589665"/>
                   <wp:effectExtent l="0" t="0" r="0" b="0"/>
-                  <wp:docPr id="44" name="Imagen 44"/>
+                  <wp:docPr id="49" name="Imagen 49"/>
                   <wp:cNvGraphicFramePr>
                     <a:graphicFrameLocks xmlns:a="http://schemas.openxmlformats.org/drawingml/2006/main" noChangeAspect="1"/>
                   </wp:cNvGraphicFramePr>
@@ -10146,30 +10013,36 @@
                     <a:graphicData uri="http://schemas.openxmlformats.org/drawingml/2006/picture">
                       <pic:pic xmlns:pic="http://schemas.openxmlformats.org/drawingml/2006/picture">
                         <pic:nvPicPr>
-                          <pic:cNvPr id="1" name=""/>
-                          <pic:cNvPicPr/>
+                          <pic:cNvPr id="0" name="Picture 5"/>
+                          <pic:cNvPicPr>
+                            <a:picLocks noChangeAspect="1" noChangeArrowheads="1"/>
+                          </pic:cNvPicPr>
                         </pic:nvPicPr>
-                        <pic:blipFill rotWithShape="1">
-                          <a:blip r:embed="rId10"/>
-                          <a:srcRect l="28383" t="30199" r="29692" b="21190"/>
-                          <a:stretch/>
+                        <pic:blipFill>
+                          <a:blip r:embed="rId20" cstate="print">
+                            <a:extLst>
+                              <a:ext uri="{28A0092B-C50C-407E-A947-70E740481C1C}">
+                                <a14:useLocalDpi xmlns:a14="http://schemas.microsoft.com/office/drawing/2010/main" val="0"/>
+                              </a:ext>
+                            </a:extLst>
+                          </a:blip>
+                          <a:srcRect/>
+                          <a:stretch>
+                            <a:fillRect/>
+                          </a:stretch>
                         </pic:blipFill>
                         <pic:spPr bwMode="auto">
                           <a:xfrm>
                             <a:off x="0" y="0"/>
-                            <a:ext cx="4682511" cy="3052178"/>
+                            <a:ext cx="3408194" cy="1597772"/>
                           </a:xfrm>
                           <a:prstGeom prst="rect">
                             <a:avLst/>
                           </a:prstGeom>
+                          <a:noFill/>
                           <a:ln>
                             <a:noFill/>
                           </a:ln>
-                          <a:extLst>
-                            <a:ext uri="{53640926-AAD7-44D8-BBD7-CCE9431645EC}">
-                              <a14:shadowObscured xmlns:a14="http://schemas.microsoft.com/office/drawing/2010/main"/>
-                            </a:ext>
-                          </a:extLst>
                         </pic:spPr>
                       </pic:pic>
                     </a:graphicData>
@@ -11138,6 +11011,18 @@
   </w:num>
   <w:num w:numId="8">
     <w:abstractNumId w:val="1"/>
+  </w:num>
+  <w:num w:numId="9">
+    <w:abstractNumId w:val="1"/>
+    <w:lvlOverride w:ilvl="0"/>
+    <w:lvlOverride w:ilvl="1"/>
+    <w:lvlOverride w:ilvl="2"/>
+    <w:lvlOverride w:ilvl="3"/>
+    <w:lvlOverride w:ilvl="4"/>
+    <w:lvlOverride w:ilvl="5"/>
+    <w:lvlOverride w:ilvl="6"/>
+    <w:lvlOverride w:ilvl="7"/>
+    <w:lvlOverride w:ilvl="8"/>
   </w:num>
 </w:numbering>
 </file>
@@ -11634,6 +11519,7 @@
   <w:style w:type="character" w:default="1" w:styleId="Fuentedeprrafopredeter">
     <w:name w:val="Default Paragraph Font"/>
     <w:uiPriority w:val="1"/>
+    <w:semiHidden/>
     <w:unhideWhenUsed/>
   </w:style>
   <w:style w:type="table" w:default="1" w:styleId="Tablanormal">
